--- a/2020_3/Fris/friš 1.01.docx
+++ b/2020_3/Fris/friš 1.01.docx
@@ -5,6 +5,26 @@
     <w:p>
       <w:pPr>
         <w:spacing w:line="360" w:lineRule="auto"/>
+        <w:rPr>
+          <w:rFonts w:ascii="Times New Roman" w:hAnsi="Times New Roman" w:cs="Times New Roman"/>
+          <w:bCs/>
+          <w:sz w:val="24"/>
+          <w:szCs w:val="24"/>
+        </w:rPr>
+      </w:pPr>
+      <w:r>
+        <w:rPr>
+          <w:rFonts w:ascii="Times New Roman" w:hAnsi="Times New Roman" w:cs="Times New Roman"/>
+          <w:bCs/>
+          <w:sz w:val="24"/>
+          <w:szCs w:val="24"/>
+        </w:rPr>
+        <w:t>1.01</w:t>
+      </w:r>
+    </w:p>
+    <w:p>
+      <w:pPr>
+        <w:spacing w:line="360" w:lineRule="auto"/>
         <w:jc w:val="center"/>
         <w:rPr>
           <w:rFonts w:ascii="Times New Roman" w:hAnsi="Times New Roman" w:cs="Times New Roman"/>
@@ -674,16 +694,7 @@
           <w:szCs w:val="20"/>
           <w:lang w:val="en-GB"/>
         </w:rPr>
-        <w:t>Based on the preserved archival and newspaper materials as well as the existing scientific literature, the authors of the following contribution present the key events in the city of Maribor, the centre of the Slovenian province of Styria, in the decisive period and the pivotal year of 1919.</w:t>
-      </w:r>
-      <w:r>
-        <w:rPr>
-          <w:rFonts w:ascii="Times New Roman" w:hAnsi="Times New Roman" w:cs="Times New Roman"/>
-          <w:i/>
-          <w:sz w:val="20"/>
-          <w:szCs w:val="20"/>
-        </w:rPr>
-        <w:t xml:space="preserve"> </w:t>
+        <w:t xml:space="preserve">Based on the preserved archival and newspaper materials as well as the existing scientific literature, the authors of the following contribution present the key events in the city of Maribor, the centre of the Slovenian </w:t>
       </w:r>
       <w:r>
         <w:rPr>
@@ -693,7 +704,17 @@
           <w:szCs w:val="20"/>
           <w:lang w:val="en-GB"/>
         </w:rPr>
-        <w:t xml:space="preserve">This year was tumultuous ever since its beginning, as even the January events went down in history as momentous. They involved the replacement of the </w:t>
+        <w:lastRenderedPageBreak/>
+        <w:t>province of Styria, in the decisive period and the pivotal year of 1919.</w:t>
+      </w:r>
+      <w:r>
+        <w:rPr>
+          <w:rFonts w:ascii="Times New Roman" w:hAnsi="Times New Roman" w:cs="Times New Roman"/>
+          <w:i/>
+          <w:sz w:val="20"/>
+          <w:szCs w:val="20"/>
+        </w:rPr>
+        <w:t xml:space="preserve"> </w:t>
       </w:r>
       <w:r>
         <w:rPr>
@@ -703,8 +724,7 @@
           <w:szCs w:val="20"/>
           <w:lang w:val="en-GB"/>
         </w:rPr>
-        <w:lastRenderedPageBreak/>
-        <w:t>last Maribor mayor from the Austrian period Johann Schmiderer with Government Commissioner Vilko Pfeifer and the mass demonstrations on 27 January, which have been preserved in the people’s memory for more than a century as “Bloody Sunday” (even though they took place on a Monday) and represented the culmination of the mounting national tensions between the Slovenian and the German population.</w:t>
+        <w:t>This year was tumultuous ever since its beginning, as even the January events went down in history as momentous. They involved the replacement of the last Maribor mayor from the Austrian period Johann Schmiderer with Government Commissioner Vilko Pfeifer and the mass demonstrations on 27 January, which have been preserved in the people’s memory for more than a century as “Bloody Sunday” (even though they took place on a Monday) and represented the culmination of the mounting national tensions between the Slovenian and the German population.</w:t>
       </w:r>
       <w:r>
         <w:rPr>
@@ -1210,7 +1230,7 @@
           <w:sz w:val="24"/>
           <w:szCs w:val="24"/>
         </w:rPr>
-        <w:t xml:space="preserve">like vojne še javno izražali zvestobo cesarju in očetnjavi, se je s trajanjem vojne to vzdušje spremenilo in se je sprevrglo v odkrito zahtevanje pravic po narodni avtonomiji. Slednje se je zgodilo v trenutku ponovne obnovitve parlamentarnega življenja, ki ga je cesar Karel dopustil na pomlad 1917. Izhajajoč iz izgub in žrtev, ki so jih </w:t>
+        <w:t xml:space="preserve">like vojne še javno izražali zvestobo cesarju in očetnjavi, se je s trajanjem vojne to vzdušje spremenilo in se je sprevrglo v odkrito zahtevanje pravic po narodni avtonomiji. Slednje se je zgodilo v trenutku ponovne obnovitve parlamentarnega </w:t>
       </w:r>
       <w:r>
         <w:rPr>
@@ -1219,7 +1239,7 @@
           <w:szCs w:val="24"/>
         </w:rPr>
         <w:lastRenderedPageBreak/>
-        <w:t>jugoslovanski narodi monarhije pustili v vojni za potrebe zaščite države, so pričakovali, da bo krona njihovo lojalnost nagradila. 30. maja 1917 so južni Slovani</w:t>
+        <w:t>življenja, ki ga je cesar Karel dopustil na pomlad 1917. Izhajajoč iz izgub in žrtev, ki so jih jugoslovanski narodi monarhije pustili v vojni za potrebe zaščite države, so pričakovali, da bo krona njihovo lojalnost nagradila. 30. maja 1917 so južni Slovani</w:t>
       </w:r>
       <w:r>
         <w:rPr>
@@ -4736,7 +4756,7 @@
         </w:rPr>
         <w:t xml:space="preserve">Povod usodnim dogodkom je dala prisotnost </w:t>
       </w:r>
-      <w:bookmarkStart w:id="2" w:name="_Hlk52728750"/>
+      <w:bookmarkStart w:id="1" w:name="_Hlk52728750"/>
       <w:r>
         <w:rPr>
           <w:rFonts w:ascii="Times New Roman" w:hAnsi="Times New Roman" w:cs="Times New Roman"/>
@@ -4745,7 +4765,7 @@
         </w:rPr>
         <w:t>ameriške razmejitvene komisije na Spodnjem Štajerskem.</w:t>
       </w:r>
-      <w:bookmarkEnd w:id="2"/>
+      <w:bookmarkEnd w:id="1"/>
       <w:r>
         <w:rPr>
           <w:rFonts w:ascii="Times New Roman" w:hAnsi="Times New Roman" w:cs="Times New Roman"/>
@@ -6308,7 +6328,7 @@
         </w:rPr>
         <w:t xml:space="preserve"> slovenski vojaški patrulji odtujevati orožje in jih ustrahovati ter jih napadati s kamenjem, zato je s slovenske strani prišlo povelje o vzpostavitvi redu tudi z uporabo orožja. Tako je </w:t>
       </w:r>
-      <w:bookmarkStart w:id="3" w:name="_Hlk52728923"/>
+      <w:bookmarkStart w:id="2" w:name="_Hlk52728923"/>
       <w:r>
         <w:rPr>
           <w:rFonts w:ascii="Times New Roman" w:hAnsi="Times New Roman" w:cs="Times New Roman"/>
@@ -6317,7 +6337,7 @@
         </w:rPr>
         <w:t>prišlo do streljanja, demonstranti pa so panično zbežali iz trga</w:t>
       </w:r>
-      <w:bookmarkEnd w:id="3"/>
+      <w:bookmarkEnd w:id="2"/>
       <w:r>
         <w:rPr>
           <w:rFonts w:ascii="Times New Roman" w:hAnsi="Times New Roman" w:cs="Times New Roman"/>
@@ -6773,16 +6793,7 @@
           <w:sz w:val="24"/>
           <w:szCs w:val="24"/>
         </w:rPr>
-        <w:t xml:space="preserve"> ki je dogodke izkoristilo kot dokaz za slovensko vodstveno nesposobnost in narodnostno nezrelost. Predvsem general Maister, </w:t>
-      </w:r>
-      <w:r>
-        <w:rPr>
-          <w:rFonts w:ascii="Times New Roman" w:hAnsi="Times New Roman" w:cs="Times New Roman"/>
-          <w:sz w:val="24"/>
-          <w:szCs w:val="24"/>
-        </w:rPr>
-        <w:lastRenderedPageBreak/>
-        <w:t>podpolkovnik Cvirn in policijski komisar Senekovič so bili označeni za morilce nedolžnih žrtev. Dogodki so postali osrednja tema avstrijske politike.</w:t>
+        <w:t xml:space="preserve"> ki je dogodke izkoristilo kot dokaz za slovensko vodstveno nesposobnost in narodnostno nezrelost. Predvsem general Maister, podpolkovnik Cvirn in policijski komisar Senekovič so bili označeni za morilce nedolžnih žrtev. Dogodki so postali osrednja tema avstrijske politike.</w:t>
       </w:r>
       <w:r>
         <w:rPr>
@@ -7036,16 +7047,7 @@
           <w:sz w:val="24"/>
           <w:szCs w:val="24"/>
         </w:rPr>
-        <w:t xml:space="preserve">) pod italijanskim vodstvom na Dunaju, predsedniku ameriške študijske komisije in britanskemu vojaškemu pooblaščencu. Prav tako so noto posredovali tudi predstavnikom vseh nevtralnih držav, Združenim državam Amerike in predstavnikom drugih antantnih sil. V njej so izrazili zaskrbljenost nad dogodki v Mariboru, ki so očitno ogrožali varnost nemškega prebivalstva, in zahtevali posredovanje antantnih sil, ki naj bi nemško prebivalstvo zaščitila pred </w:t>
-      </w:r>
-      <w:r>
-        <w:rPr>
-          <w:rFonts w:ascii="Times New Roman" w:hAnsi="Times New Roman" w:cs="Times New Roman"/>
-          <w:sz w:val="24"/>
-          <w:szCs w:val="24"/>
-        </w:rPr>
-        <w:lastRenderedPageBreak/>
-        <w:t>morebitnimi nevarnostmi.</w:t>
+        <w:t>) pod italijanskim vodstvom na Dunaju, predsedniku ameriške študijske komisije in britanskemu vojaškemu pooblaščencu. Prav tako so noto posredovali tudi predstavnikom vseh nevtralnih držav, Združenim državam Amerike in predstavnikom drugih antantnih sil. V njej so izrazili zaskrbljenost nad dogodki v Mariboru, ki so očitno ogrožali varnost nemškega prebivalstva, in zahtevali posredovanje antantnih sil, ki naj bi nemško prebivalstvo zaščitila pred morebitnimi nevarnostmi.</w:t>
       </w:r>
       <w:r>
         <w:rPr>
@@ -7306,7 +7308,6 @@
           <w:sz w:val="24"/>
           <w:szCs w:val="24"/>
         </w:rPr>
-        <w:lastRenderedPageBreak/>
         <w:t>Mar niso mogli nabranih glasovnic g. Milesu predati voditelji sami? Zakaj so nagnali na ulice učence osnovnih in dijake srednjih šol, da sodelujejo v tej protizakonito prirejeni demonstraciji? Zakaj niso demonstracije, ko se je g. Miles pokazal množici raz balkon [sic.] okrajnega glavarstva, zaključili in na pozive pohoda na Glavni trg pred magistrat s primernimi pomirjevalnimi ukrepi reagirali? Zakaj niso na Glavnem trgu zbrane množice držali pod svojo vplivno komando?</w:t>
       </w:r>
       <w:r>
@@ -7386,7 +7387,7 @@
           <w:szCs w:val="24"/>
         </w:rPr>
       </w:pPr>
-      <w:bookmarkStart w:id="4" w:name="_Hlk52729053"/>
+      <w:bookmarkStart w:id="3" w:name="_Hlk52729053"/>
       <w:r>
         <w:rPr>
           <w:rFonts w:ascii="Times New Roman" w:hAnsi="Times New Roman" w:cs="Times New Roman"/>
@@ -7395,7 +7396,7 @@
         </w:rPr>
         <w:t>27. januar je v zgodovini Spodnje Štajerske in predvsem mesta Maribor ostal zapisan kot eden najbolj črnih trenutkov njegove zgodovine</w:t>
       </w:r>
-      <w:bookmarkEnd w:id="4"/>
+      <w:bookmarkEnd w:id="3"/>
       <w:r>
         <w:rPr>
           <w:rFonts w:ascii="Times New Roman" w:hAnsi="Times New Roman" w:cs="Times New Roman"/>
@@ -7615,7 +7616,6 @@
           <w:szCs w:val="24"/>
           <w:lang w:eastAsia="sl-SI"/>
         </w:rPr>
-        <w:lastRenderedPageBreak/>
         <w:t>Po</w:t>
       </w:r>
       <w:r>
@@ -7889,7 +7889,6 @@
           <w:szCs w:val="24"/>
           <w:lang w:eastAsia="sl-SI"/>
         </w:rPr>
-        <w:lastRenderedPageBreak/>
         <w:t>13. februarja 1919 se je tako zgodil eden pomembnejših premikov za Slovence na takratnem Spodnjem Štajerskem. Podpisana je namreč bila pogodba med (nemško)štajersko deželno vlado v Gradcu in ljubljansko narodno vlado</w:t>
       </w:r>
       <w:r>
@@ -8129,16 +8128,7 @@
           <w:sz w:val="24"/>
           <w:szCs w:val="24"/>
         </w:rPr>
-        <w:t xml:space="preserve"> tri nemške struje: nacionalci in svobodomisleci, socialisti in krščanski socialci. Posvetovanje jo bilo mestoma jako burno. Nemci so dvakrat vstali in hoteli zapustiti posvetovanje. Uspeh posvetovanja je ta: Potegnjena je dvojna demarkacijska črta, ki je taka, </w:t>
-      </w:r>
-      <w:r>
-        <w:rPr>
-          <w:rFonts w:ascii="Times New Roman" w:hAnsi="Times New Roman" w:cs="Times New Roman"/>
-          <w:sz w:val="24"/>
-          <w:szCs w:val="24"/>
-        </w:rPr>
-        <w:lastRenderedPageBreak/>
-        <w:t>da leži nevtralna cona popolnoma v nemškem ozemlju. Slovenska demarkacijska črta teče večinoma tam, kakor so nekateri naših jo označili kot minimalno zahtevo za našo bodočo državno mejo. V naši črti leže vse</w:t>
+        <w:t xml:space="preserve"> tri nemške struje: nacionalci in svobodomisleci, socialisti in krščanski socialci. Posvetovanje jo bilo mestoma jako burno. Nemci so dvakrat vstali in hoteli zapustiti posvetovanje. Uspeh posvetovanja je ta: Potegnjena je dvojna demarkacijska črta, ki je taka, da leži nevtralna cona popolnoma v nemškem ozemlju. Slovenska demarkacijska črta teče večinoma tam, kakor so nekateri naših jo označili kot minimalno zahtevo za našo bodočo državno mejo. V naši črti leže vse</w:t>
       </w:r>
       <w:r>
         <w:rPr>
@@ -8297,7 +8287,7 @@
           <w:szCs w:val="24"/>
         </w:rPr>
       </w:pPr>
-      <w:bookmarkStart w:id="6" w:name="_Hlk52729128"/>
+      <w:bookmarkStart w:id="5" w:name="_Hlk52729128"/>
       <w:r>
         <w:rPr>
           <w:rFonts w:ascii="Times New Roman" w:hAnsi="Times New Roman" w:cs="Times New Roman"/>
@@ -8323,23 +8313,14 @@
         </w:rPr>
         <w:t xml:space="preserve">sklenila, da bo Maribor slovenski in to brez plebiscita. </w:t>
       </w:r>
-      <w:bookmarkEnd w:id="6"/>
-      <w:r>
-        <w:rPr>
-          <w:rFonts w:ascii="Times New Roman" w:hAnsi="Times New Roman" w:cs="Times New Roman"/>
-          <w:sz w:val="24"/>
-          <w:szCs w:val="24"/>
-        </w:rPr>
-        <w:t xml:space="preserve">Na to so se avstrijski delegati seveda pritožili, vendar niso uspeli, z obrazložitvijo francoskih podpornikov, da jugoslovanska oblast v mestu deluje dobro. 29. avgusta 1919 je bila opravljena končna redakcija mirovne pogodbe z Avstrijo. Meja je tekla po Kobanskem in po Muri. Brez plebiscita je Avstrija dobila Radgono, </w:t>
-      </w:r>
-      <w:r>
-        <w:rPr>
-          <w:rFonts w:ascii="Times New Roman" w:hAnsi="Times New Roman" w:cs="Times New Roman"/>
-          <w:sz w:val="24"/>
-          <w:szCs w:val="24"/>
-        </w:rPr>
-        <w:lastRenderedPageBreak/>
-        <w:t>Kraljevini SHS pa je pripadel Maribor.</w:t>
+      <w:bookmarkEnd w:id="5"/>
+      <w:r>
+        <w:rPr>
+          <w:rFonts w:ascii="Times New Roman" w:hAnsi="Times New Roman" w:cs="Times New Roman"/>
+          <w:sz w:val="24"/>
+          <w:szCs w:val="24"/>
+        </w:rPr>
+        <w:t>Na to so se avstrijski delegati seveda pritožili, vendar niso uspeli, z obrazložitvijo francoskih podpornikov, da jugoslovanska oblast v mestu deluje dobro. 29. avgusta 1919 je bila opravljena končna redakcija mirovne pogodbe z Avstrijo. Meja je tekla po Kobanskem in po Muri. Brez plebiscita je Avstrija dobila Radgono, Kraljevini SHS pa je pripadel Maribor.</w:t>
       </w:r>
       <w:r>
         <w:rPr>
@@ -8903,7 +8884,6 @@
           <w:sz w:val="24"/>
           <w:szCs w:val="24"/>
         </w:rPr>
-        <w:lastRenderedPageBreak/>
         <w:t>Vladni komisar Vilko Pfeifer, ki se je tako že na samem začetku moral soočiti s tako krvavimi in silnimi dogodki, je po demonstracijah ugotovil, kako veliko mobilizacijsko moč je imel nemški del prebivalstva, ki se je skrival v vrstah uradništva, policije in učiteljstva, zato se je moral kar se da hitro, a premišljeno lotiti slovenizacije mesta.</w:t>
       </w:r>
       <w:r>
@@ -9002,7 +8982,7 @@
           <w:szCs w:val="24"/>
         </w:rPr>
       </w:pPr>
-      <w:bookmarkStart w:id="7" w:name="_Hlk52729268"/>
+      <w:bookmarkStart w:id="6" w:name="_Hlk52729268"/>
       <w:r>
         <w:rPr>
           <w:rFonts w:ascii="Times New Roman" w:hAnsi="Times New Roman" w:cs="Times New Roman"/>
@@ -9011,7 +8991,7 @@
         </w:rPr>
         <w:t xml:space="preserve">Najprej se je lotil reorganizacije, oziroma slovenizacije davčnega in finančnega oddelka že pred tragičnimi mariborskimi dogodki, saj je želel zagotoviti pregled nad poslovanjem občine. </w:t>
       </w:r>
-      <w:bookmarkEnd w:id="7"/>
+      <w:bookmarkEnd w:id="6"/>
       <w:r>
         <w:rPr>
           <w:rFonts w:ascii="Times New Roman" w:hAnsi="Times New Roman" w:cs="Times New Roman"/>
@@ -9150,7 +9130,6 @@
           <w:sz w:val="24"/>
           <w:szCs w:val="24"/>
         </w:rPr>
-        <w:lastRenderedPageBreak/>
         <w:t>»</w:t>
       </w:r>
       <w:r>
@@ -9441,16 +9420,7 @@
           <w:sz w:val="24"/>
           <w:szCs w:val="24"/>
         </w:rPr>
-        <w:t xml:space="preserve">se je nad odpuščanjem policijskega osebja posebno razburjal. Tako so zapisali, da so policijski inšpektor Florian Raab, policijski nadzornik Johann Puff, pazniki Josef Luschin, Franz Techt, Michael Deutschmann, Josef Sadler, Karl Drofenik, Viktor Urban, Johann Jerin, Josef </w:t>
-      </w:r>
-      <w:r>
-        <w:rPr>
-          <w:rFonts w:ascii="Times" w:hAnsi="Times"/>
-          <w:sz w:val="24"/>
-          <w:szCs w:val="24"/>
-        </w:rPr>
-        <w:lastRenderedPageBreak/>
-        <w:t>Kalbammer, Johan Stauber in Johann Manoch bili odpuščeni brez navedbe razlogov. Menili so, da gre v primeru odpuščanja za povračilne ukrepe jugoslovanske oblasti.</w:t>
+        <w:t>se je nad odpuščanjem policijskega osebja posebno razburjal. Tako so zapisali, da so policijski inšpektor Florian Raab, policijski nadzornik Johann Puff, pazniki Josef Luschin, Franz Techt, Michael Deutschmann, Josef Sadler, Karl Drofenik, Viktor Urban, Johann Jerin, Josef Kalbammer, Johan Stauber in Johann Manoch bili odpuščeni brez navedbe razlogov. Menili so, da gre v primeru odpuščanja za povračilne ukrepe jugoslovanske oblasti.</w:t>
       </w:r>
       <w:r>
         <w:rPr>
@@ -9673,7 +9643,7 @@
         </w:rPr>
         <w:t xml:space="preserve"> Pomiritev narodnostnih odnosov med sprtima stranem spomladi 1919 žal ni bila na vidiku, saj </w:t>
       </w:r>
-      <w:bookmarkStart w:id="8" w:name="_Hlk52729378"/>
+      <w:bookmarkStart w:id="7" w:name="_Hlk52729378"/>
       <w:r>
         <w:rPr>
           <w:rFonts w:ascii="Times New Roman" w:hAnsi="Times New Roman" w:cs="Times New Roman"/>
@@ -9699,7 +9669,7 @@
         <w:t xml:space="preserve"> slovenizacijo prihajalo vsakokratnih trenj in hude krvi. Eden takšnih primerov se je zgodil denimo tudi med vojaštvom.</w:t>
       </w:r>
     </w:p>
-    <w:bookmarkEnd w:id="8"/>
+    <w:bookmarkEnd w:id="7"/>
     <w:p>
       <w:pPr>
         <w:spacing w:line="360" w:lineRule="auto"/>
@@ -9720,7 +9690,6 @@
           <w:sz w:val="24"/>
           <w:szCs w:val="24"/>
         </w:rPr>
-        <w:lastRenderedPageBreak/>
         <w:t>'Vojaška pobuna' med vojaki slovenskih polkov: 23. julija 1919</w:t>
       </w:r>
     </w:p>
@@ -9813,7 +9782,7 @@
           <w:szCs w:val="24"/>
         </w:rPr>
       </w:pPr>
-      <w:bookmarkStart w:id="9" w:name="_Hlk52729463"/>
+      <w:bookmarkStart w:id="8" w:name="_Hlk52729463"/>
       <w:r>
         <w:rPr>
           <w:rFonts w:ascii="Times New Roman" w:hAnsi="Times New Roman" w:cs="Times New Roman"/>
@@ -9871,6 +9840,24 @@
         </w:rPr>
         <w:t xml:space="preserve"> (od 15. julija) 47. pehotnega polka</w:t>
       </w:r>
+      <w:bookmarkEnd w:id="8"/>
+      <w:r>
+        <w:rPr>
+          <w:rFonts w:ascii="Times New Roman" w:hAnsi="Times New Roman" w:cs="Times New Roman"/>
+          <w:sz w:val="24"/>
+          <w:szCs w:val="24"/>
+        </w:rPr>
+        <w:t xml:space="preserve">. </w:t>
+      </w:r>
+      <w:bookmarkStart w:id="9" w:name="_Hlk52729409"/>
+      <w:r>
+        <w:rPr>
+          <w:rFonts w:ascii="Times New Roman" w:hAnsi="Times New Roman" w:cs="Times New Roman"/>
+          <w:sz w:val="24"/>
+          <w:szCs w:val="24"/>
+        </w:rPr>
+        <w:t>V noči na 23. julij 1919 je tako izbruhnil organiziran upor</w:t>
+      </w:r>
       <w:bookmarkEnd w:id="9"/>
       <w:r>
         <w:rPr>
@@ -9878,24 +9865,6 @@
           <w:sz w:val="24"/>
           <w:szCs w:val="24"/>
         </w:rPr>
-        <w:t xml:space="preserve">. </w:t>
-      </w:r>
-      <w:bookmarkStart w:id="10" w:name="_Hlk52729409"/>
-      <w:r>
-        <w:rPr>
-          <w:rFonts w:ascii="Times New Roman" w:hAnsi="Times New Roman" w:cs="Times New Roman"/>
-          <w:sz w:val="24"/>
-          <w:szCs w:val="24"/>
-        </w:rPr>
-        <w:t>V noči na 23. julij 1919 je tako izbruhnil organiziran upor</w:t>
-      </w:r>
-      <w:bookmarkEnd w:id="10"/>
-      <w:r>
-        <w:rPr>
-          <w:rFonts w:ascii="Times New Roman" w:hAnsi="Times New Roman" w:cs="Times New Roman"/>
-          <w:sz w:val="24"/>
-          <w:szCs w:val="24"/>
-        </w:rPr>
         <w:t>.</w:t>
       </w:r>
       <w:r>
@@ -9932,16 +9901,7 @@
           <w:sz w:val="24"/>
           <w:szCs w:val="24"/>
         </w:rPr>
-        <w:t xml:space="preserve">Bilo je v torek, dne 22. julija zvečer. Mesto je izgledalo kakor navadno. Na ulicah je šetalo občinstvo. Marsikomu se je dozdevalo nekaj nenavadnega, da je na ulici tako malo prostega vojaštva. Točno 10 minut pred 21. (9.) uro so počili v dragonski vojašnici trije streli. In takoj nato je začelo pokati v magdalenskem predmestju, kakor da bi trčila dva sovražna polka </w:t>
-      </w:r>
-      <w:r>
-        <w:rPr>
-          <w:rFonts w:ascii="Times New Roman" w:hAnsi="Times New Roman" w:cs="Times New Roman"/>
-          <w:sz w:val="24"/>
-          <w:szCs w:val="24"/>
-        </w:rPr>
-        <w:lastRenderedPageBreak/>
-        <w:t>skupaj. Drdrale so tudi strojnice. Slišal se je tudi 8 pokov ročnih granat. Pobuna se je zanesla tudi v topniško vojašnico.</w:t>
+        <w:t>Bilo je v torek, dne 22. julija zvečer. Mesto je izgledalo kakor navadno. Na ulicah je šetalo občinstvo. Marsikomu se je dozdevalo nekaj nenavadnega, da je na ulici tako malo prostega vojaštva. Točno 10 minut pred 21. (9.) uro so počili v dragonski vojašnici trije streli. In takoj nato je začelo pokati v magdalenskem predmestju, kakor da bi trčila dva sovražna polka skupaj. Drdrale so tudi strojnice. Slišal se je tudi 8 pokov ročnih granat. Pobuna se je zanesla tudi v topniško vojašnico.</w:t>
       </w:r>
       <w:r>
         <w:rPr>
@@ -10017,7 +9977,7 @@
         </w:rPr>
         <w:t xml:space="preserve"> je prišlo do streljanja, v katerem je bilo </w:t>
       </w:r>
-      <w:bookmarkStart w:id="11" w:name="_Hlk52729565"/>
+      <w:bookmarkStart w:id="10" w:name="_Hlk52729565"/>
       <w:r>
         <w:rPr>
           <w:rFonts w:ascii="Times New Roman" w:hAnsi="Times New Roman" w:cs="Times New Roman"/>
@@ -10049,7 +10009,7 @@
         </w:rPr>
         <w:t xml:space="preserve"> več pa ranjenih in aretiranih</w:t>
       </w:r>
-      <w:bookmarkEnd w:id="11"/>
+      <w:bookmarkEnd w:id="10"/>
       <w:r>
         <w:rPr>
           <w:rFonts w:ascii="Times New Roman" w:hAnsi="Times New Roman" w:cs="Times New Roman"/>
@@ -10238,7 +10198,7 @@
         </w:rPr>
         <w:t xml:space="preserve"> Upor je vsekakor </w:t>
       </w:r>
-      <w:bookmarkStart w:id="12" w:name="_Hlk52729612"/>
+      <w:bookmarkStart w:id="11" w:name="_Hlk52729612"/>
       <w:r>
         <w:rPr>
           <w:rFonts w:ascii="Times New Roman" w:hAnsi="Times New Roman" w:cs="Times New Roman"/>
@@ -10257,7 +10217,7 @@
         </w:rPr>
         <w:t>izraz nasprotovanja monarhiji in rastočemu centralizmu nove države ter povojnega socialnega vrenja</w:t>
       </w:r>
-      <w:bookmarkEnd w:id="12"/>
+      <w:bookmarkEnd w:id="11"/>
       <w:r>
         <w:rPr>
           <w:rFonts w:ascii="Times New Roman" w:hAnsi="Times New Roman" w:cs="Times New Roman"/>
@@ -10550,7 +10510,6 @@
           <w:sz w:val="24"/>
           <w:szCs w:val="24"/>
         </w:rPr>
-        <w:lastRenderedPageBreak/>
         <w:t>V Mariboru je bila v Avstro-Ogrski veletrgovina večinoma v nemških rokah, nastanek nove države pa je za seboj potegnil tudi gospodarsko osamosvojitev. Konec leta 1918 je Narodna vlada SHS sprejel</w:t>
       </w:r>
       <w:r>
@@ -10735,7 +10694,6 @@
           <w:sz w:val="24"/>
           <w:szCs w:val="24"/>
         </w:rPr>
-        <w:lastRenderedPageBreak/>
         <w:t>Že 1. avgusta 1919 je slovenska občinska uprava na 5. seji mestnega sosveta začela s poimenovanjem ulic in cest (kot ceste so štele le tiste, ki so vodile naravnost iz mesta). Na nemški videz ulic in trgov so časniki stalno opozarjali ter se spraševali, kako bo tak n</w:t>
       </w:r>
       <w:r>
@@ -11061,16 +11019,7 @@
           <w:sz w:val="24"/>
           <w:szCs w:val="24"/>
         </w:rPr>
-        <w:t xml:space="preserve"> pri trgovinskih imenih pa so preprosto odločili, da naj se preimenujejo v slovenska do </w:t>
-      </w:r>
-      <w:r>
-        <w:rPr>
-          <w:rFonts w:ascii="Times New Roman" w:hAnsi="Times New Roman" w:cs="Times New Roman"/>
-          <w:sz w:val="24"/>
-          <w:szCs w:val="24"/>
-        </w:rPr>
-        <w:lastRenderedPageBreak/>
-        <w:t>30. junija 1919.</w:t>
+        <w:t xml:space="preserve"> pri trgovinskih imenih pa so preprosto odločili, da naj se preimenujejo v slovenska do 30. junija 1919.</w:t>
       </w:r>
       <w:r>
         <w:rPr>
@@ -11155,7 +11104,7 @@
                     <a:blip r:embed="rId8" cstate="print">
                       <a:extLst>
                         <a:ext uri="{28A0092B-C50C-407E-A947-70E740481C1C}">
-                          <a14:useLocalDpi xmlns:a14="http://schemas.microsoft.com/office/drawing/2010/main" xmlns:wps="http://schemas.microsoft.com/office/word/2010/wordprocessingShape" xmlns:wpi="http://schemas.microsoft.com/office/word/2010/wordprocessingInk" xmlns:wpg="http://schemas.microsoft.com/office/word/2010/wordprocessingGroup" xmlns:w16se="http://schemas.microsoft.com/office/word/2015/wordml/symex" xmlns:w15="http://schemas.microsoft.com/office/word/2012/wordml" xmlns:w14="http://schemas.microsoft.com/office/word/2010/wordml" xmlns:w="http://schemas.openxmlformats.org/wordprocessingml/2006/main" xmlns:w10="urn:schemas-microsoft-com:office:word" xmlns:wp14="http://schemas.microsoft.com/office/word/2010/wordprocessingDrawing" xmlns:v="urn:schemas-microsoft-com:vml" xmlns:o="urn:schemas-microsoft-com:office:office" xmlns:mc="http://schemas.openxmlformats.org/markup-compatibility/2006" xmlns:cx1="http://schemas.microsoft.com/office/drawing/2015/9/8/chartex" xmlns:cx="http://schemas.microsoft.com/office/drawing/2014/chartex" xmlns:wpc="http://schemas.microsoft.com/office/word/2010/wordprocessingCanvas" xmlns="" val="0"/>
+                          <a14:useLocalDpi xmlns="" xmlns:wpc="http://schemas.microsoft.com/office/word/2010/wordprocessingCanvas" xmlns:cx="http://schemas.microsoft.com/office/drawing/2014/chartex" xmlns:cx1="http://schemas.microsoft.com/office/drawing/2015/9/8/chartex" xmlns:mc="http://schemas.openxmlformats.org/markup-compatibility/2006" xmlns:o="urn:schemas-microsoft-com:office:office" xmlns:v="urn:schemas-microsoft-com:vml" xmlns:wp14="http://schemas.microsoft.com/office/word/2010/wordprocessingDrawing" xmlns:w10="urn:schemas-microsoft-com:office:word" xmlns:w="http://schemas.openxmlformats.org/wordprocessingml/2006/main" xmlns:w14="http://schemas.microsoft.com/office/word/2010/wordml" xmlns:w15="http://schemas.microsoft.com/office/word/2012/wordml" xmlns:w16se="http://schemas.microsoft.com/office/word/2015/wordml/symex" xmlns:wpg="http://schemas.microsoft.com/office/word/2010/wordprocessingGroup" xmlns:wpi="http://schemas.microsoft.com/office/word/2010/wordprocessingInk" xmlns:wps="http://schemas.microsoft.com/office/word/2010/wordprocessingShape" xmlns:a14="http://schemas.microsoft.com/office/drawing/2010/main" val="0"/>
                         </a:ext>
                       </a:extLst>
                     </a:blip>
@@ -11406,16 +11355,7 @@
           <w:sz w:val="24"/>
           <w:szCs w:val="24"/>
         </w:rPr>
-        <w:t xml:space="preserve"> je bila kulturna podoba Maribora dopolnjena tudi z glasbo, in sicer z osrednjo slovensko glasbeno institucijo v Mariboru, Glasbeno matico, iz vrst slovenskih železničarjev pa so ustanovili tudi Železničarsko glasbeno društvo Drava, ki je združevalo železničarske uradnike </w:t>
-      </w:r>
-      <w:r>
-        <w:rPr>
-          <w:rFonts w:ascii="Times New Roman" w:hAnsi="Times New Roman" w:cs="Times New Roman"/>
-          <w:sz w:val="24"/>
-          <w:szCs w:val="24"/>
-        </w:rPr>
-        <w:lastRenderedPageBreak/>
-        <w:t>in delavce.</w:t>
+        <w:t xml:space="preserve"> je bila kulturna podoba Maribora dopolnjena tudi z glasbo, in sicer z osrednjo slovensko glasbeno institucijo v Mariboru, Glasbeno matico, iz vrst slovenskih železničarjev pa so ustanovili tudi Železničarsko glasbeno društvo Drava, ki je združevalo železničarske uradnike in delavce.</w:t>
       </w:r>
       <w:r>
         <w:rPr>
@@ -11685,7 +11625,6 @@
           <w:sz w:val="24"/>
           <w:szCs w:val="24"/>
         </w:rPr>
-        <w:lastRenderedPageBreak/>
         <w:t xml:space="preserve">Izzivi v </w:t>
       </w:r>
       <w:r>
@@ -11710,7 +11649,7 @@
           <w:szCs w:val="24"/>
         </w:rPr>
       </w:pPr>
-      <w:bookmarkStart w:id="13" w:name="_Hlk52729676"/>
+      <w:bookmarkStart w:id="12" w:name="_Hlk52729676"/>
       <w:r>
         <w:rPr>
           <w:rFonts w:ascii="Times New Roman" w:hAnsi="Times New Roman" w:cs="Times New Roman"/>
@@ -11720,46 +11659,46 @@
         </w:rPr>
         <w:t xml:space="preserve">Ob spreminjanju videza nemškega mesta v jugoslovanskega pa je imel mestni komisar Vilko Pfeifer še precej drugih načrtov. </w:t>
       </w:r>
+      <w:bookmarkEnd w:id="12"/>
+      <w:r>
+        <w:rPr>
+          <w:rFonts w:ascii="Times New Roman" w:hAnsi="Times New Roman" w:cs="Times New Roman"/>
+          <w:bCs/>
+          <w:sz w:val="24"/>
+          <w:szCs w:val="24"/>
+        </w:rPr>
+        <w:t>Vedel je, da je velika težava v mestu pomanjkanje hrane,</w:t>
+      </w:r>
+      <w:r>
+        <w:rPr>
+          <w:rStyle w:val="Sprotnaopomba-sklic"/>
+          <w:rFonts w:ascii="Times New Roman" w:hAnsi="Times New Roman" w:cs="Times New Roman"/>
+          <w:bCs/>
+          <w:sz w:val="24"/>
+          <w:szCs w:val="24"/>
+        </w:rPr>
+        <w:footnoteReference w:id="203"/>
+      </w:r>
+      <w:r>
+        <w:rPr>
+          <w:rFonts w:ascii="Times New Roman" w:hAnsi="Times New Roman" w:cs="Times New Roman"/>
+          <w:bCs/>
+          <w:sz w:val="24"/>
+          <w:szCs w:val="24"/>
+        </w:rPr>
+        <w:t xml:space="preserve"> zato je želel čimprej začeti z </w:t>
+      </w:r>
+      <w:bookmarkStart w:id="13" w:name="_Hlk52729710"/>
+      <w:r>
+        <w:rPr>
+          <w:rFonts w:ascii="Times New Roman" w:hAnsi="Times New Roman" w:cs="Times New Roman"/>
+          <w:bCs/>
+          <w:sz w:val="24"/>
+          <w:szCs w:val="24"/>
+        </w:rPr>
+        <w:t>izgradnjo tržnice, ki bi se nahajala na Glavnem trgu. Že v januarju so začeli z gradnjo po vzoru tržnic z Dunaja</w:t>
+      </w:r>
       <w:bookmarkEnd w:id="13"/>
-      <w:r>
-        <w:rPr>
-          <w:rFonts w:ascii="Times New Roman" w:hAnsi="Times New Roman" w:cs="Times New Roman"/>
-          <w:bCs/>
-          <w:sz w:val="24"/>
-          <w:szCs w:val="24"/>
-        </w:rPr>
-        <w:t>Vedel je, da je velika težava v mestu pomanjkanje hrane,</w:t>
-      </w:r>
-      <w:r>
-        <w:rPr>
-          <w:rStyle w:val="Sprotnaopomba-sklic"/>
-          <w:rFonts w:ascii="Times New Roman" w:hAnsi="Times New Roman" w:cs="Times New Roman"/>
-          <w:bCs/>
-          <w:sz w:val="24"/>
-          <w:szCs w:val="24"/>
-        </w:rPr>
-        <w:footnoteReference w:id="203"/>
-      </w:r>
-      <w:r>
-        <w:rPr>
-          <w:rFonts w:ascii="Times New Roman" w:hAnsi="Times New Roman" w:cs="Times New Roman"/>
-          <w:bCs/>
-          <w:sz w:val="24"/>
-          <w:szCs w:val="24"/>
-        </w:rPr>
-        <w:t xml:space="preserve"> zato je želel čimprej začeti z </w:t>
-      </w:r>
-      <w:bookmarkStart w:id="14" w:name="_Hlk52729710"/>
-      <w:r>
-        <w:rPr>
-          <w:rFonts w:ascii="Times New Roman" w:hAnsi="Times New Roman" w:cs="Times New Roman"/>
-          <w:bCs/>
-          <w:sz w:val="24"/>
-          <w:szCs w:val="24"/>
-        </w:rPr>
-        <w:t>izgradnjo tržnice, ki bi se nahajala na Glavnem trgu. Že v januarju so začeli z gradnjo po vzoru tržnic z Dunaja</w:t>
-      </w:r>
-      <w:bookmarkEnd w:id="14"/>
       <w:r>
         <w:rPr>
           <w:rFonts w:ascii="Times New Roman" w:hAnsi="Times New Roman" w:cs="Times New Roman"/>
@@ -11993,7 +11932,7 @@
         </w:rPr>
         <w:t xml:space="preserve"> Vendar </w:t>
       </w:r>
-      <w:bookmarkStart w:id="15" w:name="_Hlk52729927"/>
+      <w:bookmarkStart w:id="14" w:name="_Hlk52729927"/>
       <w:r>
         <w:rPr>
           <w:rFonts w:ascii="Times New Roman" w:hAnsi="Times New Roman" w:cs="Times New Roman"/>
@@ -12022,7 +11961,7 @@
         </w:rPr>
         <w:t xml:space="preserve"> in dosegla vrh v času velike gospodarske krize</w:t>
       </w:r>
-      <w:bookmarkEnd w:id="15"/>
+      <w:bookmarkEnd w:id="14"/>
       <w:r>
         <w:rPr>
           <w:rFonts w:ascii="Times New Roman" w:hAnsi="Times New Roman" w:cs="Times New Roman"/>
@@ -12047,17 +11986,7 @@
           <w:sz w:val="24"/>
           <w:szCs w:val="24"/>
         </w:rPr>
-        <w:t xml:space="preserve"> Stanovanjska problematika je </w:t>
-      </w:r>
-      <w:r>
-        <w:rPr>
-          <w:rFonts w:ascii="Times New Roman" w:hAnsi="Times New Roman" w:cs="Times New Roman"/>
-          <w:bCs/>
-          <w:sz w:val="24"/>
-          <w:szCs w:val="24"/>
-        </w:rPr>
-        <w:lastRenderedPageBreak/>
-        <w:t>predstavljala težavo tako tudi pri drugih županovanjih praktično vse do druge svetovne vojne.</w:t>
+        <w:t xml:space="preserve"> Stanovanjska problematika je predstavljala težavo tako tudi pri drugih županovanjih praktično vse do druge svetovne vojne.</w:t>
       </w:r>
       <w:r>
         <w:rPr>
@@ -12128,7 +12057,7 @@
           <w:szCs w:val="24"/>
         </w:rPr>
       </w:pPr>
-      <w:bookmarkStart w:id="17" w:name="_Hlk52729811"/>
+      <w:bookmarkStart w:id="16" w:name="_Hlk52729811"/>
       <w:r>
         <w:rPr>
           <w:rFonts w:ascii="Times New Roman" w:hAnsi="Times New Roman" w:cs="Times New Roman"/>
@@ -12138,7 +12067,7 @@
         </w:rPr>
         <w:t>V okviru gospodarskih težav, ki so bile posledica prve svetovne vojne, je bila tudi oskrba s premogom, ki je zagotavljal delovanje mariborske plinarne, grožnjo pa je predstavljala tudi mestnemu vodovodu. Vilko Pfeifer je težavi s preskrbo premoga posvečal veliko pozornosti in mestu tudi poskušal priskrbeti dobavo. Problem je predstavljala Nemška Avstrija, ki je pogosto preprečila izvoz premoga preko meje</w:t>
       </w:r>
-      <w:bookmarkEnd w:id="17"/>
+      <w:bookmarkEnd w:id="16"/>
       <w:r>
         <w:rPr>
           <w:rFonts w:ascii="Times New Roman" w:hAnsi="Times New Roman" w:cs="Times New Roman"/>
@@ -12274,7 +12203,7 @@
           <w:szCs w:val="24"/>
         </w:rPr>
       </w:pPr>
-      <w:bookmarkStart w:id="18" w:name="_Hlk52729867"/>
+      <w:bookmarkStart w:id="17" w:name="_Hlk52729867"/>
       <w:r>
         <w:rPr>
           <w:rFonts w:ascii="Times New Roman" w:hAnsi="Times New Roman" w:cs="Times New Roman"/>
@@ -12284,7 +12213,7 @@
         </w:rPr>
         <w:t>Za reševanje težave s pomanjkanjem drobiža v mestu je Vilko Pfeifer predlagal izdajo vrednostnic.</w:t>
       </w:r>
-      <w:bookmarkEnd w:id="18"/>
+      <w:bookmarkEnd w:id="17"/>
       <w:r>
         <w:rPr>
           <w:rFonts w:ascii="Times New Roman" w:hAnsi="Times New Roman" w:cs="Times New Roman"/>
@@ -12347,17 +12276,7 @@
           <w:sz w:val="24"/>
           <w:szCs w:val="24"/>
         </w:rPr>
-        <w:t xml:space="preserve"> 30. avgusta so na seji občinskega sosveta po vzoru Zagreba sklenili izdati vrednostnice za 1 milijon kron v 20 in 10 vinarjih. Po načrtu Poverjeništva deželne vlade za finance v Ljubljani je lahko vrednostnice izdajala le mestna blagajna po </w:t>
-      </w:r>
-      <w:r>
-        <w:rPr>
-          <w:rFonts w:ascii="Times New Roman" w:hAnsi="Times New Roman" w:cs="Times New Roman"/>
-          <w:bCs/>
-          <w:sz w:val="24"/>
-          <w:szCs w:val="24"/>
-        </w:rPr>
-        <w:lastRenderedPageBreak/>
-        <w:t>mestnem blagajniku, ki je moral s temi vre</w:t>
+        <w:t xml:space="preserve"> 30. avgusta so na seji občinskega sosveta po vzoru Zagreba sklenili izdati vrednostnice za 1 milijon kron v 20 in 10 vinarjih. Po načrtu Poverjeništva deželne vlade za finance v Ljubljani je lahko vrednostnice izdajala le mestna blagajna po mestnem blagajniku, ki je moral s temi vre</w:t>
       </w:r>
       <w:r>
         <w:rPr>
@@ -12611,7 +12530,6 @@
           <w:sz w:val="24"/>
           <w:szCs w:val="24"/>
         </w:rPr>
-        <w:lastRenderedPageBreak/>
         <w:t>Vse te težave ob dodatnih političnih pritiskih so pripeljale do hitrega zaključka Pfeiferjevega komisariata.</w:t>
       </w:r>
     </w:p>
@@ -12626,7 +12544,7 @@
           <w:szCs w:val="24"/>
         </w:rPr>
       </w:pPr>
-      <w:bookmarkStart w:id="19" w:name="_Hlk52730015"/>
+      <w:bookmarkStart w:id="18" w:name="_Hlk52730015"/>
       <w:r>
         <w:rPr>
           <w:rFonts w:ascii="Times New Roman" w:hAnsi="Times New Roman" w:cs="Times New Roman"/>
@@ -12668,7 +12586,7 @@
         </w:rPr>
         <w:t xml:space="preserve"> in nasploh izboljšanje mesta na področjih javne uprave, šolstva, kulture, društvenega življenja in gospodarstva se je njegov mandat že v začetku naslednjega leta zaključil</w:t>
       </w:r>
-      <w:bookmarkEnd w:id="19"/>
+      <w:bookmarkEnd w:id="18"/>
       <w:r>
         <w:rPr>
           <w:rFonts w:ascii="Times New Roman" w:hAnsi="Times New Roman" w:cs="Times New Roman"/>
@@ -13570,7 +13488,6 @@
         <w:rPr>
           <w:rFonts w:ascii="Times New Roman" w:hAnsi="Times New Roman" w:cs="Times New Roman"/>
         </w:rPr>
-        <w:lastRenderedPageBreak/>
         <w:t>Literatura</w:t>
       </w:r>
     </w:p>
@@ -13586,7 +13503,7 @@
           <w:rFonts w:ascii="Times New Roman" w:hAnsi="Times New Roman" w:cs="Times New Roman"/>
         </w:rPr>
       </w:pPr>
-      <w:bookmarkStart w:id="20" w:name="_Hlk52482745"/>
+      <w:bookmarkStart w:id="19" w:name="_Hlk52482745"/>
       <w:r>
         <w:rPr>
           <w:rFonts w:ascii="Times New Roman" w:hAnsi="Times New Roman" w:cs="Times New Roman"/>
@@ -15103,15 +15020,7 @@
           <w:rFonts w:ascii="Times New Roman" w:hAnsi="Times New Roman" w:cs="Times New Roman"/>
           <w:i/>
         </w:rPr>
-        <w:t xml:space="preserve">Jugoslavija v času: devetdeset let od </w:t>
-      </w:r>
-      <w:r>
-        <w:rPr>
-          <w:rFonts w:ascii="Times New Roman" w:hAnsi="Times New Roman" w:cs="Times New Roman"/>
-          <w:i/>
-        </w:rPr>
-        <w:lastRenderedPageBreak/>
-        <w:t>nastanka prve jugoslovanske države</w:t>
+        <w:t>Jugoslavija v času: devetdeset let od nastanka prve jugoslovanske države</w:t>
       </w:r>
       <w:r>
         <w:rPr>
@@ -16557,7 +16466,6 @@
         <w:rPr>
           <w:rFonts w:ascii="Times New Roman" w:hAnsi="Times New Roman" w:cs="Times New Roman"/>
         </w:rPr>
-        <w:lastRenderedPageBreak/>
         <w:t xml:space="preserve">Stavbar, Vlasta. </w:t>
       </w:r>
       <w:r>
@@ -17140,7 +17048,7 @@
         </w:rPr>
         <w:t xml:space="preserve"> 58, št. 2. (1987): 44–60.</w:t>
       </w:r>
-      <w:bookmarkEnd w:id="20"/>
+      <w:bookmarkEnd w:id="19"/>
     </w:p>
     <w:p>
       <w:pPr>
@@ -17570,18 +17478,7 @@
           <w:szCs w:val="20"/>
           <w:lang w:val="en-GB"/>
         </w:rPr>
-        <w:t xml:space="preserve">Thus, he started planning the construction of a market in the Glavni trg square, modelled after the Viennese markets, as early as in January. Furthermore, he increased the supply of the city with the coal that </w:t>
-      </w:r>
-      <w:r>
-        <w:rPr>
-          <w:rFonts w:ascii="Times New Roman" w:hAnsi="Times New Roman" w:cs="Times New Roman"/>
-          <w:bCs/>
-          <w:sz w:val="20"/>
-          <w:szCs w:val="20"/>
-          <w:lang w:val="en-GB"/>
-        </w:rPr>
-        <w:lastRenderedPageBreak/>
-        <w:t>ensured the operation of the Maribor gasworks, proposed that vouchers be released in order to address the issue of the shortage of change in the city, and faced the housing crisis. However, no concrete measures were adopted to address the latter issue, and consequently, the crisis kept increasing from day to day, only to culminate during the Great Depression.</w:t>
+        <w:t>Thus, he started planning the construction of a market in the Glavni trg square, modelled after the Viennese markets, as early as in January. Furthermore, he increased the supply of the city with the coal that ensured the operation of the Maribor gasworks, proposed that vouchers be released in order to address the issue of the shortage of change in the city, and faced the housing crisis. However, no concrete measures were adopted to address the latter issue, and consequently, the crisis kept increasing from day to day, only to culminate during the Great Depression.</w:t>
       </w:r>
       <w:r>
         <w:rPr>
@@ -17987,7 +17884,6 @@
         </w:rPr>
         <w:t xml:space="preserve">. </w:t>
       </w:r>
-      <w:bookmarkStart w:id="0" w:name="_GoBack"/>
     </w:p>
   </w:footnote>
   <w:footnote w:id="5">
@@ -18643,7 +18539,7 @@
         </w:rPr>
         <w:t xml:space="preserve"> </w:t>
       </w:r>
-      <w:bookmarkStart w:id="1" w:name="_Hlk50661565"/>
+      <w:bookmarkStart w:id="0" w:name="_Hlk50661565"/>
       <w:r>
         <w:rPr>
           <w:rFonts w:ascii="Times New Roman" w:hAnsi="Times New Roman" w:cs="Times New Roman"/>
@@ -18683,7 +18579,7 @@
         </w:rPr>
         <w:t>doktorska disertacija, Univerza v Mariboru, 2011).</w:t>
       </w:r>
-      <w:bookmarkEnd w:id="1"/>
+      <w:bookmarkEnd w:id="0"/>
     </w:p>
   </w:footnote>
   <w:footnote w:id="14">
@@ -28803,7 +28699,7 @@
         </w:rPr>
         <w:t xml:space="preserve"> </w:t>
       </w:r>
-      <w:bookmarkStart w:id="5" w:name="_Hlk535056885"/>
+      <w:bookmarkStart w:id="4" w:name="_Hlk535056885"/>
       <w:r>
         <w:rPr>
           <w:rFonts w:ascii="Times New Roman" w:hAnsi="Times New Roman" w:cs="Times New Roman"/>
@@ -28853,7 +28749,7 @@
         </w:rPr>
         <w:t>2.</w:t>
       </w:r>
-      <w:bookmarkEnd w:id="5"/>
+      <w:bookmarkEnd w:id="4"/>
     </w:p>
   </w:footnote>
   <w:footnote w:id="144">
@@ -33874,7 +33770,7 @@
         </w:rPr>
         <w:footnoteRef/>
       </w:r>
-      <w:bookmarkStart w:id="16" w:name="_Hlk52480796"/>
+      <w:bookmarkStart w:id="15" w:name="_Hlk52480796"/>
       <w:r>
         <w:rPr>
           <w:rFonts w:ascii="Times New Roman" w:hAnsi="Times New Roman" w:cs="Times New Roman"/>
@@ -33957,7 +33853,7 @@
         </w:rPr>
         <w:t>2018)</w:t>
       </w:r>
-      <w:bookmarkEnd w:id="16"/>
+      <w:bookmarkEnd w:id="15"/>
       <w:r>
         <w:rPr>
           <w:rFonts w:ascii="Times New Roman" w:hAnsi="Times New Roman" w:cs="Times New Roman"/>
@@ -36253,7 +36149,7 @@
   <a:extraClrSchemeLst/>
   <a:extLst>
     <a:ext uri="{05A4C25C-085E-4340-85A3-A5531E510DB2}">
-      <thm15:themeFamily xmlns:thm15="http://schemas.microsoft.com/office/thememl/2012/main" xmlns="" name="Office Theme" id="{62F939B6-93AF-4DB8-9C6B-D6C7DFDC589F}" vid="{4A3C46E8-61CC-4603-A589-7422A47A8E4A}"/>
+      <thm15:themeFamily xmlns="" xmlns:thm15="http://schemas.microsoft.com/office/thememl/2012/main" name="Office Theme" id="{62F939B6-93AF-4DB8-9C6B-D6C7DFDC589F}" vid="{4A3C46E8-61CC-4603-A589-7422A47A8E4A}"/>
     </a:ext>
   </a:extLst>
 </a:theme>
@@ -36264,7 +36160,7 @@
 </file>
 
 <file path=customXml/itemProps1.xml><?xml version="1.0" encoding="utf-8"?>
-<ds:datastoreItem xmlns:ds="http://schemas.openxmlformats.org/officeDocument/2006/customXml" ds:itemID="{E2B835A1-2649-465A-9BFF-3123C955072C}">
+<ds:datastoreItem xmlns:ds="http://schemas.openxmlformats.org/officeDocument/2006/customXml" ds:itemID="{5DC86563-696A-4D07-9AE1-E0186BC83462}">
   <ds:schemaRefs>
     <ds:schemaRef ds:uri="http://schemas.openxmlformats.org/officeDocument/2006/bibliography"/>
   </ds:schemaRefs>
